--- a/EXPORTS/published/DOCX/niveau1/Dutch/Reporting.docx
+++ b/EXPORTS/published/DOCX/niveau1/Dutch/Reporting.docx
@@ -384,7 +384,7 @@
         <w:pStyle w:val="ListBullet"/>
       </w:pPr>
       <w:r>
-        <w:t>Onderzoeken</w:t>
+        <w:t>Bronnen</w:t>
       </w:r>
     </w:p>
     <w:p>
@@ -392,7 +392,15 @@
         <w:pStyle w:val="ListBullet"/>
       </w:pPr>
       <w:r>
-        <w:t>Bronnen</w:t>
+        <w:t>Het Nederlandse restitutiebeleid</w:t>
+      </w:r>
+    </w:p>
+    <w:p>
+      <w:pPr>
+        <w:pStyle w:val="ListBullet"/>
+      </w:pPr>
+      <w:r>
+        <w:t>Onderzoeken</w:t>
       </w:r>
     </w:p>
     <w:p>
